--- a/1.docx
+++ b/1.docx
@@ -2,6 +2,20 @@
 <file path=word/document.xml><?xml version="1.0" encoding="utf-8"?>
 <w:document xmlns:wpc="http://schemas.microsoft.com/office/word/2010/wordprocessingCanvas" xmlns:mc="http://schemas.openxmlformats.org/markup-compatibility/2006" xmlns:o="urn:schemas-microsoft-com:office:office" xmlns:r="http://schemas.openxmlformats.org/officeDocument/2006/relationships" xmlns:m="http://schemas.openxmlformats.org/officeDocument/2006/math" xmlns:v="urn:schemas-microsoft-com:vml" xmlns:wp14="http://schemas.microsoft.com/office/word/2010/wordprocessingDrawing" xmlns:wp="http://schemas.openxmlformats.org/drawingml/2006/wordprocessingDrawing" xmlns:w10="urn:schemas-microsoft-com:office:word" xmlns:w="http://schemas.openxmlformats.org/wordprocessingml/2006/main" xmlns:w14="http://schemas.microsoft.com/office/word/2010/wordml" xmlns:w15="http://schemas.microsoft.com/office/word/2012/wordml" xmlns:wpg="http://schemas.microsoft.com/office/word/2010/wordprocessingGroup" xmlns:wpi="http://schemas.microsoft.com/office/word/2010/wordprocessingInk" xmlns:wne="http://schemas.microsoft.com/office/word/2006/wordml" xmlns:wps="http://schemas.microsoft.com/office/word/2010/wordprocessingShape" mc:Ignorable="w14 w15 wp14">
   <w:body>
+    <w:p>
+      <w:pPr>
+        <w:pStyle w:val="1"/>
+      </w:pPr>
+      <w:r>
+        <w:t>A</w:t>
+      </w:r>
+      <w:r>
+        <w:rPr>
+          <w:rFonts w:hint="eastAsia"/>
+        </w:rPr>
+        <w:t>gc</w:t>
+      </w:r>
+    </w:p>
     <w:p>
       <w:pPr>
         <w:rPr>
@@ -9,12 +23,69 @@
         </w:rPr>
       </w:pPr>
       <w:r>
+        <w:t>D</w:t>
+      </w:r>
+      <w:r>
         <w:rPr>
           <w:rFonts w:hint="eastAsia"/>
         </w:rPr>
-        <w:t>agc</w:t>
+        <w:t>dd</w:t>
       </w:r>
+    </w:p>
+    <w:p>
+      <w:pPr>
+        <w:rPr>
+          <w:rFonts w:hint="eastAsia"/>
+        </w:rPr>
+      </w:pPr>
       <w:bookmarkStart w:id="0" w:name="_GoBack"/>
+      <w:r>
+        <w:rPr>
+          <w:rFonts w:hint="eastAsia"/>
+          <w:noProof/>
+        </w:rPr>
+        <w:drawing>
+          <wp:inline distT="0" distB="0" distL="0" distR="0">
+            <wp:extent cx="5274310" cy="3956050"/>
+            <wp:effectExtent l="0" t="0" r="2540" b="6350"/>
+            <wp:docPr id="1" name="图片 1"/>
+            <wp:cNvGraphicFramePr>
+              <a:graphicFrameLocks xmlns:a="http://schemas.openxmlformats.org/drawingml/2006/main" noChangeAspect="1"/>
+            </wp:cNvGraphicFramePr>
+            <a:graphic xmlns:a="http://schemas.openxmlformats.org/drawingml/2006/main">
+              <a:graphicData uri="http://schemas.openxmlformats.org/drawingml/2006/picture">
+                <pic:pic xmlns:pic="http://schemas.openxmlformats.org/drawingml/2006/picture">
+                  <pic:nvPicPr>
+                    <pic:cNvPr id="1" name="Chrysanthemum.jpg"/>
+                    <pic:cNvPicPr/>
+                  </pic:nvPicPr>
+                  <pic:blipFill>
+                    <a:blip r:embed="rId4">
+                      <a:extLst>
+                        <a:ext uri="{28A0092B-C50C-407E-A947-70E740481C1C}">
+                          <a14:useLocalDpi xmlns:a14="http://schemas.microsoft.com/office/drawing/2010/main" val="0"/>
+                        </a:ext>
+                      </a:extLst>
+                    </a:blip>
+                    <a:stretch>
+                      <a:fillRect/>
+                    </a:stretch>
+                  </pic:blipFill>
+                  <pic:spPr>
+                    <a:xfrm>
+                      <a:off x="0" y="0"/>
+                      <a:ext cx="5274310" cy="3956050"/>
+                    </a:xfrm>
+                    <a:prstGeom prst="rect">
+                      <a:avLst/>
+                    </a:prstGeom>
+                  </pic:spPr>
+                </pic:pic>
+              </a:graphicData>
+            </a:graphic>
+          </wp:inline>
+        </w:drawing>
+      </w:r>
       <w:bookmarkEnd w:id="0"/>
     </w:p>
     <w:sectPr>
@@ -422,6 +493,28 @@
       <w:jc w:val="both"/>
     </w:pPr>
   </w:style>
+  <w:style w:type="paragraph" w:styleId="1">
+    <w:name w:val="heading 1"/>
+    <w:basedOn w:val="a"/>
+    <w:next w:val="a"/>
+    <w:link w:val="1Char"/>
+    <w:uiPriority w:val="9"/>
+    <w:qFormat/>
+    <w:rsid w:val="00DF19F2"/>
+    <w:pPr>
+      <w:keepNext/>
+      <w:keepLines/>
+      <w:spacing w:before="340" w:after="330" w:line="578" w:lineRule="auto"/>
+      <w:outlineLvl w:val="0"/>
+    </w:pPr>
+    <w:rPr>
+      <w:b/>
+      <w:bCs/>
+      <w:kern w:val="44"/>
+      <w:sz w:val="44"/>
+      <w:szCs w:val="44"/>
+    </w:rPr>
+  </w:style>
   <w:style w:type="character" w:default="1" w:styleId="a0">
     <w:name w:val="Default Paragraph Font"/>
     <w:uiPriority w:val="1"/>
@@ -448,6 +541,20 @@
     <w:uiPriority w:val="99"/>
     <w:semiHidden/>
     <w:unhideWhenUsed/>
+  </w:style>
+  <w:style w:type="character" w:customStyle="1" w:styleId="1Char">
+    <w:name w:val="标题 1 Char"/>
+    <w:basedOn w:val="a0"/>
+    <w:link w:val="1"/>
+    <w:uiPriority w:val="9"/>
+    <w:rsid w:val="00DF19F2"/>
+    <w:rPr>
+      <w:b/>
+      <w:bCs/>
+      <w:kern w:val="44"/>
+      <w:sz w:val="44"/>
+      <w:szCs w:val="44"/>
+    </w:rPr>
   </w:style>
 </w:styles>
 </file>

--- a/1.docx
+++ b/1.docx
@@ -4,24 +4,28 @@
   <w:body>
     <w:p>
       <w:pPr>
-        <w:pStyle w:val="1"/>
+        <w:pStyle w:val="a5"/>
+        <w:rPr>
+          <w:rStyle w:val="a4"/>
+        </w:rPr>
       </w:pPr>
+      <w:bookmarkStart w:id="0" w:name="_GoBack"/>
       <w:r>
+        <w:rPr>
+          <w:rStyle w:val="a4"/>
+        </w:rPr>
         <w:t>A</w:t>
       </w:r>
       <w:r>
         <w:rPr>
+          <w:rStyle w:val="a4"/>
           <w:rFonts w:hint="eastAsia"/>
         </w:rPr>
         <w:t>gc</w:t>
       </w:r>
     </w:p>
+    <w:bookmarkEnd w:id="0"/>
     <w:p>
-      <w:pPr>
-        <w:rPr>
-          <w:rFonts w:hint="eastAsia"/>
-        </w:rPr>
-      </w:pPr>
       <w:r>
         <w:t>D</w:t>
       </w:r>
@@ -33,12 +37,6 @@
       </w:r>
     </w:p>
     <w:p>
-      <w:pPr>
-        <w:rPr>
-          <w:rFonts w:hint="eastAsia"/>
-        </w:rPr>
-      </w:pPr>
-      <w:bookmarkStart w:id="0" w:name="_GoBack"/>
       <w:r>
         <w:rPr>
           <w:rFonts w:hint="eastAsia"/>
@@ -86,7 +84,6 @@
           </wp:inline>
         </w:drawing>
       </w:r>
-      <w:bookmarkEnd w:id="0"/>
     </w:p>
     <w:sectPr>
       <w:pgSz w:w="11906" w:h="16838"/>
@@ -556,6 +553,39 @@
       <w:szCs w:val="44"/>
     </w:rPr>
   </w:style>
+  <w:style w:type="character" w:styleId="a3">
+    <w:name w:val="Subtle Emphasis"/>
+    <w:basedOn w:val="a0"/>
+    <w:uiPriority w:val="19"/>
+    <w:qFormat/>
+    <w:rsid w:val="003B6653"/>
+    <w:rPr>
+      <w:i/>
+      <w:iCs/>
+      <w:color w:val="404040" w:themeColor="text1" w:themeTint="BF"/>
+    </w:rPr>
+  </w:style>
+  <w:style w:type="character" w:styleId="a4">
+    <w:name w:val="Emphasis"/>
+    <w:basedOn w:val="a0"/>
+    <w:uiPriority w:val="20"/>
+    <w:qFormat/>
+    <w:rsid w:val="003B6653"/>
+    <w:rPr>
+      <w:i/>
+      <w:iCs/>
+    </w:rPr>
+  </w:style>
+  <w:style w:type="paragraph" w:styleId="a5">
+    <w:name w:val="List Paragraph"/>
+    <w:basedOn w:val="a"/>
+    <w:uiPriority w:val="34"/>
+    <w:qFormat/>
+    <w:rsid w:val="003B6653"/>
+    <w:pPr>
+      <w:ind w:firstLineChars="200" w:firstLine="420"/>
+    </w:pPr>
+  </w:style>
 </w:styles>
 </file>
 
